--- a/Practical LINQ/AnalysingData.docx
+++ b/Practical LINQ/AnalysingData.docx
@@ -84,6 +84,121 @@
       <w:r>
         <w:t>. Person, Customer, Employee.</w:t>
       </w:r>
+    </w:p>
+    <w:p>
+      <w:r>
+        <w:t>Dynamic type allows to bypass compile time checking.</w:t>
+      </w:r>
+    </w:p>
+    <w:p>
+      <w:r>
+        <w:t xml:space="preserve"> GroupBy has</w:t>
+      </w:r>
+    </w:p>
+    <w:p>
+      <w:pPr>
+        <w:pStyle w:val="ListParagraph"/>
+        <w:numPr>
+          <w:ilvl w:val="0"/>
+          <w:numId w:val="1"/>
+        </w:numPr>
+      </w:pPr>
+      <w:r>
+        <w:t>KeySelector. What to group by</w:t>
+      </w:r>
+    </w:p>
+    <w:p>
+      <w:pPr>
+        <w:pStyle w:val="ListParagraph"/>
+        <w:numPr>
+          <w:ilvl w:val="0"/>
+          <w:numId w:val="1"/>
+        </w:numPr>
+      </w:pPr>
+      <w:r>
+        <w:t>ElementSelector. What value to use</w:t>
+      </w:r>
+    </w:p>
+    <w:p>
+      <w:pPr>
+        <w:pStyle w:val="ListParagraph"/>
+        <w:numPr>
+          <w:ilvl w:val="0"/>
+          <w:numId w:val="1"/>
+        </w:numPr>
+      </w:pPr>
+      <w:r>
+        <w:t>ProjectionSelector. How to present the data.</w:t>
+      </w:r>
+    </w:p>
+    <w:p>
+      <w:r>
+        <w:t>The above is one overload of GroupBy.</w:t>
+      </w:r>
+    </w:p>
+    <w:p>
+      <w:r>
+        <w:t>KeyValuePair – Similar to a dictionary.</w:t>
+      </w:r>
+    </w:p>
+    <w:p>
+      <w:r>
+        <w:t>System.Windows.Controls.DataVisualisation.Toolkit – for presenting data.</w:t>
+      </w:r>
+      <w:r>
+        <w:t xml:space="preserve"> WPF.</w:t>
+      </w:r>
+    </w:p>
+    <w:p/>
+    <w:p>
+      <w:pPr>
+        <w:rPr>
+          <w:b/>
+        </w:rPr>
+      </w:pPr>
+      <w:r>
+        <w:rPr>
+          <w:b/>
+        </w:rPr>
+        <w:t>Mean</w:t>
+      </w:r>
+      <w:r>
+        <w:rPr>
+          <w:b/>
+        </w:rPr>
+        <w:t>, Median and Mode</w:t>
+      </w:r>
+    </w:p>
+    <w:p>
+      <w:r>
+        <w:t>Mean – average,</w:t>
+      </w:r>
+      <w:r>
+        <w:t xml:space="preserve"> Media</w:t>
+      </w:r>
+      <w:r>
+        <w:t xml:space="preserve">n – Middle, Mode – Highest </w:t>
+      </w:r>
+      <w:r>
+        <w:t>occurrence</w:t>
+      </w:r>
+    </w:p>
+    <w:p>
+      <w:r>
+        <w:t>LINQ has an Average method that takes a selectorKey to average by.</w:t>
+      </w:r>
+    </w:p>
+    <w:p>
+      <w:r>
+        <w:t>To calculate the median we have to do it the long way: get count, find middle element.</w:t>
+      </w:r>
+    </w:p>
+    <w:p>
+      <w:r>
+        <w:t xml:space="preserve">To calculate mode, groupBy the mode Selector, OrderBy count. </w:t>
+      </w:r>
+    </w:p>
+    <w:p>
       <w:bookmarkStart w:id="0" w:name="_GoBack"/>
       <w:bookmarkEnd w:id="0"/>
     </w:p>
